--- a/CMC PCB/Review.docx
+++ b/CMC PCB/Review.docx
@@ -4,22 +4,7 @@
   <w:body>
     <w:p>
       <w:r>
-        <w:t xml:space="preserve">Per Slack oder im Dokument beantworten, wird von Ersteller </w:t>
-      </w:r>
-      <w:r>
-        <w:t>abgehackt,</w:t>
-      </w:r>
-      <w:r>
-        <w:t xml:space="preserve"> wenn Punkte geklärt</w:t>
-      </w:r>
-      <w:r>
-        <w:t>.</w:t>
-      </w:r>
-    </w:p>
-    <w:p/>
-    <w:p>
-      <w:r>
-        <w:t xml:space="preserve">Review von Eric </w:t>
+        <w:t>Per Slack oder im Dokument beantworten, wird von Ersteller abgehackt, wenn Punkte geklärt.</w:t>
       </w:r>
     </w:p>
     <w:p>
@@ -27,163 +12,23 @@
         <w:pStyle w:val="Listenabsatz"/>
         <w:numPr>
           <w:ilvl w:val="0"/>
-          <w:numId w:val="1"/>
+          <w:numId w:val="2"/>
         </w:numPr>
       </w:pPr>
       <w:r>
-        <w:t xml:space="preserve">Pin Header … Ernsthaft? Wo sind die Molex Micro Fit ? </w:t>
+        <w:t>Schrift auf Silkscreen kann kleiner, dann passt er auch besser drauf und ist logischer platzierbar. Ich nehme immer 1 statt standart 1,5… Man kann auch die stadarts verstellen und/oder alle auswählen über einen filter und gleichzeitig kleiner skalieren.</w:t>
       </w:r>
     </w:p>
     <w:p>
-      <w:r>
-        <w:rPr>
-          <w:noProof/>
-        </w:rPr>
-        <w:drawing>
-          <wp:inline distT="0" distB="0" distL="0" distR="0" wp14:anchorId="728E0A40" wp14:editId="52BCC1ED">
-            <wp:extent cx="5759450" cy="2978150"/>
-            <wp:effectExtent l="0" t="0" r="0" b="0"/>
-            <wp:docPr id="1" name="Grafik 1"/>
-            <wp:cNvGraphicFramePr>
-              <a:graphicFrameLocks xmlns:a="http://schemas.openxmlformats.org/drawingml/2006/main" noChangeAspect="1"/>
-            </wp:cNvGraphicFramePr>
-            <a:graphic xmlns:a="http://schemas.openxmlformats.org/drawingml/2006/main">
-              <a:graphicData uri="http://schemas.openxmlformats.org/drawingml/2006/picture">
-                <pic:pic xmlns:pic="http://schemas.openxmlformats.org/drawingml/2006/picture">
-                  <pic:nvPicPr>
-                    <pic:cNvPr id="0" name="Picture 1"/>
-                    <pic:cNvPicPr>
-                      <a:picLocks noChangeAspect="1" noChangeArrowheads="1"/>
-                    </pic:cNvPicPr>
-                  </pic:nvPicPr>
-                  <pic:blipFill>
-                    <a:blip r:embed="rId5">
-                      <a:extLst>
-                        <a:ext uri="{28A0092B-C50C-407E-A947-70E740481C1C}">
-                          <a14:useLocalDpi xmlns:a14="http://schemas.microsoft.com/office/drawing/2010/main" val="0"/>
-                        </a:ext>
-                      </a:extLst>
-                    </a:blip>
-                    <a:srcRect/>
-                    <a:stretch>
-                      <a:fillRect/>
-                    </a:stretch>
-                  </pic:blipFill>
-                  <pic:spPr bwMode="auto">
-                    <a:xfrm>
-                      <a:off x="0" y="0"/>
-                      <a:ext cx="5759450" cy="2978150"/>
-                    </a:xfrm>
-                    <a:prstGeom prst="rect">
-                      <a:avLst/>
-                    </a:prstGeom>
-                    <a:noFill/>
-                    <a:ln>
-                      <a:noFill/>
-                    </a:ln>
-                  </pic:spPr>
-                </pic:pic>
-              </a:graphicData>
-            </a:graphic>
-          </wp:inline>
-        </w:drawing>
-      </w:r>
-    </w:p>
-    <w:p>
       <w:pPr>
         <w:pStyle w:val="Listenabsatz"/>
         <w:numPr>
           <w:ilvl w:val="0"/>
-          <w:numId w:val="1"/>
+          <w:numId w:val="2"/>
         </w:numPr>
       </w:pPr>
       <w:r>
-        <w:t xml:space="preserve">Die Lib ist nicht bei mir Vorhanden und es gibt keine Änderung bei „AltiumBR“. Das heißt da hat jemand (Ole) eine neue Lib genutzt und nicht zum Lib Git hinzugefügt. Bitte umgehend nachholen und angewöhnen sonst ist das für alle ziemlich scheiße </w:t>
-      </w:r>
-      <w:r>
-        <w:rPr>
-          <mc:AlternateContent>
-            <mc:Choice Requires="w16se"/>
-            <mc:Fallback>
-              <w:rFonts w:ascii="Segoe UI Emoji" w:eastAsia="Segoe UI Emoji" w:hAnsi="Segoe UI Emoji" w:cs="Segoe UI Emoji"/>
-            </mc:Fallback>
-          </mc:AlternateContent>
-        </w:rPr>
-        <mc:AlternateContent>
-          <mc:Choice Requires="w16se">
-            <w16se:symEx w16se:font="Segoe UI Emoji" w16se:char="1F609"/>
-          </mc:Choice>
-          <mc:Fallback>
-            <w:t>😉</w:t>
-          </mc:Fallback>
-        </mc:AlternateContent>
-      </w:r>
-    </w:p>
-    <w:p>
-      <w:r>
-        <w:rPr>
-          <w:noProof/>
-        </w:rPr>
-        <w:drawing>
-          <wp:inline distT="0" distB="0" distL="0" distR="0" wp14:anchorId="23C06DBD" wp14:editId="7322C6CE">
-            <wp:extent cx="5759450" cy="2127250"/>
-            <wp:effectExtent l="0" t="0" r="0" b="6350"/>
-            <wp:docPr id="2" name="Grafik 2"/>
-            <wp:cNvGraphicFramePr>
-              <a:graphicFrameLocks xmlns:a="http://schemas.openxmlformats.org/drawingml/2006/main" noChangeAspect="1"/>
-            </wp:cNvGraphicFramePr>
-            <a:graphic xmlns:a="http://schemas.openxmlformats.org/drawingml/2006/main">
-              <a:graphicData uri="http://schemas.openxmlformats.org/drawingml/2006/picture">
-                <pic:pic xmlns:pic="http://schemas.openxmlformats.org/drawingml/2006/picture">
-                  <pic:nvPicPr>
-                    <pic:cNvPr id="0" name="Picture 2"/>
-                    <pic:cNvPicPr>
-                      <a:picLocks noChangeAspect="1" noChangeArrowheads="1"/>
-                    </pic:cNvPicPr>
-                  </pic:nvPicPr>
-                  <pic:blipFill>
-                    <a:blip r:embed="rId6">
-                      <a:extLst>
-                        <a:ext uri="{28A0092B-C50C-407E-A947-70E740481C1C}">
-                          <a14:useLocalDpi xmlns:a14="http://schemas.microsoft.com/office/drawing/2010/main" val="0"/>
-                        </a:ext>
-                      </a:extLst>
-                    </a:blip>
-                    <a:srcRect/>
-                    <a:stretch>
-                      <a:fillRect/>
-                    </a:stretch>
-                  </pic:blipFill>
-                  <pic:spPr bwMode="auto">
-                    <a:xfrm>
-                      <a:off x="0" y="0"/>
-                      <a:ext cx="5759450" cy="2127250"/>
-                    </a:xfrm>
-                    <a:prstGeom prst="rect">
-                      <a:avLst/>
-                    </a:prstGeom>
-                    <a:noFill/>
-                    <a:ln>
-                      <a:noFill/>
-                    </a:ln>
-                  </pic:spPr>
-                </pic:pic>
-              </a:graphicData>
-            </a:graphic>
-          </wp:inline>
-        </w:drawing>
-      </w:r>
-    </w:p>
-    <w:p>
-      <w:pPr>
-        <w:pStyle w:val="Listenabsatz"/>
-        <w:numPr>
-          <w:ilvl w:val="0"/>
-          <w:numId w:val="1"/>
-        </w:numPr>
-      </w:pPr>
-      <w:r>
-        <w:t>Aktuell haben wir verschiedene Grundbeschaltungen für den AT90CAN. Bevor wir uns nicht sinnvoll auf eine geeinigt haben sollte niemand irgendetwas in die Richtung routen…</w:t>
+        <w:t>Verschiedene Lochgrößen? Absolut nicht zu empfehlen.</w:t>
       </w:r>
       <w:bookmarkStart w:id="0" w:name="_GoBack"/>
       <w:bookmarkEnd w:id="0"/>
@@ -201,6 +46,95 @@
 <file path=word/numbering.xml><?xml version="1.0" encoding="utf-8"?>
 <w:numbering xmlns:wpc="http://schemas.microsoft.com/office/word/2010/wordprocessingCanvas" xmlns:cx="http://schemas.microsoft.com/office/drawing/2014/chartex" xmlns:cx1="http://schemas.microsoft.com/office/drawing/2015/9/8/chartex" xmlns:cx2="http://schemas.microsoft.com/office/drawing/2015/10/21/chartex" xmlns:cx3="http://schemas.microsoft.com/office/drawing/2016/5/9/chartex" xmlns:cx4="http://schemas.microsoft.com/office/drawing/2016/5/10/chartex" xmlns:cx5="http://schemas.microsoft.com/office/drawing/2016/5/11/chartex" xmlns:cx6="http://schemas.microsoft.com/office/drawing/2016/5/12/chartex" xmlns:cx7="http://schemas.microsoft.com/office/drawing/2016/5/13/chartex" xmlns:cx8="http://schemas.microsoft.com/office/drawing/2016/5/14/chartex" xmlns:mc="http://schemas.openxmlformats.org/markup-compatibility/2006" xmlns:aink="http://schemas.microsoft.com/office/drawing/2016/ink" xmlns:am3d="http://schemas.microsoft.com/office/drawing/2017/model3d" xmlns:o="urn:schemas-microsoft-com:office:office" xmlns:r="http://schemas.openxmlformats.org/officeDocument/2006/relationships" xmlns:m="http://schemas.openxmlformats.org/officeDocument/2006/math" xmlns:v="urn:schemas-microsoft-com:vml" xmlns:wp14="http://schemas.microsoft.com/office/word/2010/wordprocessingDrawing" xmlns:wp="http://schemas.openxmlformats.org/drawingml/2006/wordprocessingDrawing" xmlns:w10="urn:schemas-microsoft-com:office:word" xmlns:w="http://schemas.openxmlformats.org/wordprocessingml/2006/main" xmlns:w14="http://schemas.microsoft.com/office/word/2010/wordml" xmlns:w15="http://schemas.microsoft.com/office/word/2012/wordml" xmlns:w16cid="http://schemas.microsoft.com/office/word/2016/wordml/cid" xmlns:w16se="http://schemas.microsoft.com/office/word/2015/wordml/symex" xmlns:wpg="http://schemas.microsoft.com/office/word/2010/wordprocessingGroup" xmlns:wpi="http://schemas.microsoft.com/office/word/2010/wordprocessingInk" xmlns:wne="http://schemas.microsoft.com/office/word/2006/wordml" xmlns:wps="http://schemas.microsoft.com/office/word/2010/wordprocessingShape" mc:Ignorable="w14 w15 w16se w16cid wp14">
   <w:abstractNum w:abstractNumId="0" w15:restartNumberingAfterBreak="0">
+    <w:nsid w:val="0F931E7A"/>
+    <w:multiLevelType w:val="hybridMultilevel"/>
+    <w:tmpl w:val="9A867B20"/>
+    <w:lvl w:ilvl="0" w:tplc="0407000F">
+      <w:start w:val="1"/>
+      <w:numFmt w:val="decimal"/>
+      <w:lvlText w:val="%1."/>
+      <w:lvlJc w:val="left"/>
+      <w:pPr>
+        <w:ind w:left="720" w:hanging="360"/>
+      </w:pPr>
+      <w:rPr>
+        <w:rFonts w:hint="default"/>
+      </w:rPr>
+    </w:lvl>
+    <w:lvl w:ilvl="1" w:tplc="04070019" w:tentative="1">
+      <w:start w:val="1"/>
+      <w:numFmt w:val="lowerLetter"/>
+      <w:lvlText w:val="%2."/>
+      <w:lvlJc w:val="left"/>
+      <w:pPr>
+        <w:ind w:left="1440" w:hanging="360"/>
+      </w:pPr>
+    </w:lvl>
+    <w:lvl w:ilvl="2" w:tplc="0407001B" w:tentative="1">
+      <w:start w:val="1"/>
+      <w:numFmt w:val="lowerRoman"/>
+      <w:lvlText w:val="%3."/>
+      <w:lvlJc w:val="right"/>
+      <w:pPr>
+        <w:ind w:left="2160" w:hanging="180"/>
+      </w:pPr>
+    </w:lvl>
+    <w:lvl w:ilvl="3" w:tplc="0407000F" w:tentative="1">
+      <w:start w:val="1"/>
+      <w:numFmt w:val="decimal"/>
+      <w:lvlText w:val="%4."/>
+      <w:lvlJc w:val="left"/>
+      <w:pPr>
+        <w:ind w:left="2880" w:hanging="360"/>
+      </w:pPr>
+    </w:lvl>
+    <w:lvl w:ilvl="4" w:tplc="04070019" w:tentative="1">
+      <w:start w:val="1"/>
+      <w:numFmt w:val="lowerLetter"/>
+      <w:lvlText w:val="%5."/>
+      <w:lvlJc w:val="left"/>
+      <w:pPr>
+        <w:ind w:left="3600" w:hanging="360"/>
+      </w:pPr>
+    </w:lvl>
+    <w:lvl w:ilvl="5" w:tplc="0407001B" w:tentative="1">
+      <w:start w:val="1"/>
+      <w:numFmt w:val="lowerRoman"/>
+      <w:lvlText w:val="%6."/>
+      <w:lvlJc w:val="right"/>
+      <w:pPr>
+        <w:ind w:left="4320" w:hanging="180"/>
+      </w:pPr>
+    </w:lvl>
+    <w:lvl w:ilvl="6" w:tplc="0407000F" w:tentative="1">
+      <w:start w:val="1"/>
+      <w:numFmt w:val="decimal"/>
+      <w:lvlText w:val="%7."/>
+      <w:lvlJc w:val="left"/>
+      <w:pPr>
+        <w:ind w:left="5040" w:hanging="360"/>
+      </w:pPr>
+    </w:lvl>
+    <w:lvl w:ilvl="7" w:tplc="04070019" w:tentative="1">
+      <w:start w:val="1"/>
+      <w:numFmt w:val="lowerLetter"/>
+      <w:lvlText w:val="%8."/>
+      <w:lvlJc w:val="left"/>
+      <w:pPr>
+        <w:ind w:left="5760" w:hanging="360"/>
+      </w:pPr>
+    </w:lvl>
+    <w:lvl w:ilvl="8" w:tplc="0407001B" w:tentative="1">
+      <w:start w:val="1"/>
+      <w:numFmt w:val="lowerRoman"/>
+      <w:lvlText w:val="%9."/>
+      <w:lvlJc w:val="right"/>
+      <w:pPr>
+        <w:ind w:left="6480" w:hanging="180"/>
+      </w:pPr>
+    </w:lvl>
+  </w:abstractNum>
+  <w:abstractNum w:abstractNumId="1" w15:restartNumberingAfterBreak="0">
     <w:nsid w:val="637F5853"/>
     <w:multiLevelType w:val="hybridMultilevel"/>
     <w:tmpl w:val="29AAE9F6"/>
@@ -290,6 +224,9 @@
     </w:lvl>
   </w:abstractNum>
   <w:num w:numId="1">
+    <w:abstractNumId w:val="1"/>
+  </w:num>
+  <w:num w:numId="2">
     <w:abstractNumId w:val="0"/>
   </w:num>
 </w:numbering>
@@ -418,6 +355,7 @@
     <w:lsdException w:name="HTML Sample" w:semiHidden="1" w:unhideWhenUsed="1"/>
     <w:lsdException w:name="HTML Typewriter" w:semiHidden="1" w:unhideWhenUsed="1"/>
     <w:lsdException w:name="HTML Variable" w:semiHidden="1" w:unhideWhenUsed="1"/>
+    <w:lsdException w:name="Normal Table" w:semiHidden="1" w:unhideWhenUsed="1"/>
     <w:lsdException w:name="annotation subject" w:semiHidden="1" w:unhideWhenUsed="1"/>
     <w:lsdException w:name="No List" w:semiHidden="1" w:unhideWhenUsed="1"/>
     <w:lsdException w:name="Outline List 1" w:semiHidden="1" w:unhideWhenUsed="1"/>
@@ -464,8 +402,10 @@
     <w:lsdException w:name="Table Subtle 2" w:semiHidden="1" w:unhideWhenUsed="1"/>
     <w:lsdException w:name="Table Web 1" w:semiHidden="1" w:unhideWhenUsed="1"/>
     <w:lsdException w:name="Table Web 2" w:semiHidden="1" w:unhideWhenUsed="1"/>
+    <w:lsdException w:name="Table Web 3" w:semiHidden="1" w:unhideWhenUsed="1"/>
     <w:lsdException w:name="Balloon Text" w:semiHidden="1" w:unhideWhenUsed="1"/>
     <w:lsdException w:name="Table Grid" w:uiPriority="39"/>
+    <w:lsdException w:name="Table Theme" w:semiHidden="1" w:unhideWhenUsed="1"/>
     <w:lsdException w:name="Placeholder Text" w:semiHidden="1"/>
     <w:lsdException w:name="No Spacing" w:uiPriority="1" w:qFormat="1"/>
     <w:lsdException w:name="Light Shading" w:uiPriority="60"/>
